--- a/SurveyResults-IETF-IoTDirectorate-2021.docx
+++ b/SurveyResults-IETF-IoTDirectorate-2021.docx
@@ -237,18 +237,18 @@
         <w:rPr>
           <w:rtl w:val="0"/>
         </w:rPr>
-        <w:t xml:space="preserve">Survey Performed from December 2020 to March 2021. </w:t>
-      </w:r>
-    </w:p>
-    <w:p>
-      <w:pPr>
-        <w:rPr/>
-      </w:pPr>
-      <w:r>
-        <w:rPr>
-          <w:rtl w:val="0"/>
-        </w:rPr>
-        <w:t xml:space="preserve">Number of IoT members that answered the Survey: 21  </w:t>
+        <w:t xml:space="preserve">Time Period to fill the Survey: from January 2021 to March 2021. </w:t>
+      </w:r>
+    </w:p>
+    <w:p>
+      <w:pPr>
+        <w:rPr/>
+      </w:pPr>
+      <w:r>
+        <w:rPr>
+          <w:rtl w:val="0"/>
+        </w:rPr>
+        <w:t xml:space="preserve">Number of IoT members that completed the Survey: 21  </w:t>
       </w:r>
     </w:p>
     <w:p>
@@ -405,12 +405,12 @@
           <wp:inline distB="114300" distT="114300" distL="114300" distR="114300">
             <wp:extent cx="4167188" cy="3452598"/>
             <wp:effectExtent b="0" l="0" r="0" t="0"/>
-            <wp:docPr id="4" name="image4.png"/>
+            <wp:docPr id="4" name="image1.png"/>
             <a:graphic>
               <a:graphicData uri="http://schemas.openxmlformats.org/drawingml/2006/picture">
                 <pic:pic>
                   <pic:nvPicPr>
-                    <pic:cNvPr id="0" name="image4.png"/>
+                    <pic:cNvPr id="0" name="image1.png"/>
                     <pic:cNvPicPr preferRelativeResize="0"/>
                   </pic:nvPicPr>
                   <pic:blipFill>
@@ -536,12 +536,12 @@
           <wp:inline distB="114300" distT="114300" distL="114300" distR="114300">
             <wp:extent cx="3910665" cy="3328988"/>
             <wp:effectExtent b="0" l="0" r="0" t="0"/>
-            <wp:docPr id="2" name="image1.png"/>
+            <wp:docPr id="2" name="image3.png"/>
             <a:graphic>
               <a:graphicData uri="http://schemas.openxmlformats.org/drawingml/2006/picture">
                 <pic:pic>
                   <pic:nvPicPr>
-                    <pic:cNvPr id="0" name="image1.png"/>
+                    <pic:cNvPr id="0" name="image3.png"/>
                     <pic:cNvPicPr preferRelativeResize="0"/>
                   </pic:nvPicPr>
                   <pic:blipFill>
@@ -591,12 +591,12 @@
           <wp:inline distB="114300" distT="114300" distL="114300" distR="114300">
             <wp:extent cx="3824288" cy="3635970"/>
             <wp:effectExtent b="0" l="0" r="0" t="0"/>
-            <wp:docPr id="3" name="image3.png"/>
+            <wp:docPr id="3" name="image4.png"/>
             <a:graphic>
               <a:graphicData uri="http://schemas.openxmlformats.org/drawingml/2006/picture">
                 <pic:pic>
                   <pic:nvPicPr>
-                    <pic:cNvPr id="0" name="image3.png"/>
+                    <pic:cNvPr id="0" name="image4.png"/>
                     <pic:cNvPicPr preferRelativeResize="0"/>
                   </pic:nvPicPr>
                   <pic:blipFill>
